--- a/DacTaUssecase/DactaUsecase-Quanlyhocsinh.docx
+++ b/DacTaUssecase/DactaUsecase-Quanlyhocsinh.docx
@@ -2148,21 +2148,32 @@
         </w:numPr>
         <w:rPr>
           <w:rFonts w:ascii="Times New Roman" w:hAnsi="Times New Roman"/>
-          <w:sz w:val="20"/>
-          <w:szCs w:val="20"/>
-        </w:rPr>
-      </w:pPr>
-      <w:r>
-        <w:rPr>
-          <w:rFonts w:ascii="Times New Roman" w:hAnsi="Times New Roman"/>
-          <w:sz w:val="20"/>
-          <w:szCs w:val="20"/>
-        </w:rPr>
-        <w:t>Hậu điều kiện: H</w:t>
-      </w:r>
-      <w:r>
-        <w:rPr>
-          <w:rFonts w:ascii="Times New Roman" w:hAnsi="Times New Roman"/>
+          <w:strike/>
+          <w:sz w:val="20"/>
+          <w:szCs w:val="20"/>
+        </w:rPr>
+      </w:pPr>
+      <w:r>
+        <w:rPr>
+          <w:rFonts w:ascii="Times New Roman" w:hAnsi="Times New Roman"/>
+          <w:sz w:val="20"/>
+          <w:szCs w:val="20"/>
+        </w:rPr>
+        <w:t xml:space="preserve">Hậu điều kiện: </w:t>
+      </w:r>
+      <w:r>
+        <w:rPr>
+          <w:rFonts w:ascii="Times New Roman" w:hAnsi="Times New Roman"/>
+          <w:strike/>
+          <w:sz w:val="20"/>
+          <w:szCs w:val="20"/>
+        </w:rPr>
+        <w:t>H</w:t>
+      </w:r>
+      <w:r>
+        <w:rPr>
+          <w:rFonts w:ascii="Times New Roman" w:hAnsi="Times New Roman"/>
+          <w:strike/>
           <w:sz w:val="20"/>
           <w:szCs w:val="20"/>
           <w:lang w:val="en-US"/>
@@ -2172,6 +2183,7 @@
       <w:r>
         <w:rPr>
           <w:rFonts w:ascii="Times New Roman" w:hAnsi="Times New Roman"/>
+          <w:strike/>
           <w:sz w:val="20"/>
           <w:szCs w:val="20"/>
         </w:rPr>
@@ -2180,6 +2192,7 @@
       <w:r>
         <w:rPr>
           <w:rFonts w:ascii="Times New Roman" w:hAnsi="Times New Roman"/>
+          <w:strike/>
           <w:sz w:val="20"/>
           <w:szCs w:val="20"/>
           <w:lang w:val="en-US"/>
@@ -2189,6 +2202,7 @@
       <w:r>
         <w:rPr>
           <w:rFonts w:ascii="Times New Roman" w:hAnsi="Times New Roman"/>
+          <w:strike/>
           <w:sz w:val="20"/>
           <w:szCs w:val="20"/>
         </w:rPr>
@@ -2197,6 +2211,7 @@
       <w:r>
         <w:rPr>
           <w:rFonts w:ascii="Times New Roman" w:hAnsi="Times New Roman"/>
+          <w:strike/>
           <w:sz w:val="20"/>
           <w:szCs w:val="20"/>
           <w:lang w:val="en-US"/>
@@ -2206,6 +2221,7 @@
       <w:r>
         <w:rPr>
           <w:rFonts w:ascii="Times New Roman" w:hAnsi="Times New Roman"/>
+          <w:strike/>
           <w:sz w:val="20"/>
           <w:szCs w:val="20"/>
         </w:rPr>
